--- a/Проектирование/Проектирование  структуры базы данных.docx
+++ b/Проектирование/Проектирование  структуры базы данных.docx
@@ -9,7 +9,6 @@
           <w:rFonts w:ascii="Calibri Light" w:hAnsi="Calibri Light"/>
           <w:b/>
           <w:sz w:val="28"/>
-          <w:lang w:val="en-US"/>
         </w:rPr>
       </w:pPr>
       <w:r>
@@ -26,7 +25,6 @@
         <w:rPr>
           <w:rFonts w:ascii="Calibri Light" w:hAnsi="Calibri Light"/>
           <w:sz w:val="28"/>
-          <w:lang w:val="en-US"/>
         </w:rPr>
       </w:pPr>
       <w:r>
@@ -42,7 +40,22 @@
           <w:sz w:val="28"/>
           <w:lang w:val="en-US"/>
         </w:rPr>
-        <w:t>MS SQL</w:t>
+        <w:t>MS</w:t>
+      </w:r>
+      <w:r>
+        <w:rPr>
+          <w:rFonts w:ascii="Calibri Light" w:hAnsi="Calibri Light"/>
+          <w:sz w:val="28"/>
+        </w:rPr>
+        <w:t xml:space="preserve"> </w:t>
+      </w:r>
+      <w:r>
+        <w:rPr>
+          <w:rFonts w:ascii="Calibri Light" w:hAnsi="Calibri Light"/>
+          <w:sz w:val="28"/>
+          <w:lang w:val="en-US"/>
+        </w:rPr>
+        <w:t>SQL</w:t>
       </w:r>
     </w:p>
     <w:p>
@@ -334,7 +347,6 @@
           <w:lang w:val="en-US"/>
         </w:rPr>
       </w:pPr>
-      <w:bookmarkStart w:id="0" w:name="_GoBack"/>
       <w:r>
         <w:rPr>
           <w:rFonts w:ascii="Calibri Light" w:hAnsi="Calibri Light"/>
@@ -368,7 +380,6 @@
           <w:tcPr>
             <w:tcW w:w="4785" w:type="dxa"/>
           </w:tcPr>
-          <w:bookmarkEnd w:id="0"/>
           <w:p>
             <w:pPr>
               <w:rPr>
@@ -594,6 +605,60 @@
           <w:sz w:val="24"/>
         </w:rPr>
       </w:pPr>
+    </w:p>
+    <w:p>
+      <w:pPr>
+        <w:rPr>
+          <w:b/>
+          <w:sz w:val="24"/>
+        </w:rPr>
+      </w:pPr>
+      <w:r>
+        <w:rPr>
+          <w:b/>
+          <w:sz w:val="24"/>
+        </w:rPr>
+        <w:t xml:space="preserve">Кто есть онлайн – как смотреть (процесс подбора соперника) </w:t>
+      </w:r>
+      <w:r>
+        <w:rPr>
+          <w:b/>
+          <w:sz w:val="24"/>
+        </w:rPr>
+        <w:t>–</w:t>
+      </w:r>
+      <w:r>
+        <w:rPr>
+          <w:b/>
+          <w:sz w:val="24"/>
+        </w:rPr>
+        <w:t xml:space="preserve"> ДОДУМАТЬ</w:t>
+      </w:r>
+    </w:p>
+    <w:p>
+      <w:pPr>
+        <w:rPr>
+          <w:b/>
+          <w:sz w:val="24"/>
+        </w:rPr>
+      </w:pPr>
+    </w:p>
+    <w:p>
+      <w:pPr>
+        <w:rPr>
+          <w:b/>
+          <w:sz w:val="24"/>
+        </w:rPr>
+      </w:pPr>
+      <w:r>
+        <w:rPr>
+          <w:b/>
+          <w:sz w:val="24"/>
+        </w:rPr>
+        <w:t>Закрытие вкладки – аккуратно заканчивать игру, предупреждать, или сохранение состояния игры</w:t>
+      </w:r>
+      <w:bookmarkStart w:id="0" w:name="_GoBack"/>
+      <w:bookmarkEnd w:id="0"/>
     </w:p>
     <w:p>
       <w:pPr>
